--- a/2018-12-9/[PRD-15]SRS引言-陈俊仁.docx
+++ b/2018-12-9/[PRD-15]SRS引言-陈俊仁.docx
@@ -341,7 +341,6 @@
       <w:pPr>
         <w:ind w:firstLineChars="300" w:firstLine="630"/>
         <w:rPr>
-          <w:rFonts w:hint="eastAsia"/>
           <w:szCs w:val="21"/>
         </w:rPr>
       </w:pPr>
@@ -2905,13 +2904,7 @@
         <w:rPr>
           <w:rFonts w:hint="eastAsia"/>
         </w:rPr>
-        <w:t>，</w:t>
-      </w:r>
-      <w:r>
-        <w:rPr>
-          <w:rFonts w:hint="eastAsia"/>
-        </w:rPr>
-        <w:t>使</w:t>
+        <w:t>，使</w:t>
       </w:r>
       <w:r>
         <w:t>对软件工程系列课程感兴趣的同学或者老师都能参与其中。</w:t>
@@ -3883,59 +3876,21 @@
         <w:lastRenderedPageBreak/>
         <w:t xml:space="preserve">    </w:t>
       </w:r>
-      <w:r>
-        <w:rPr>
-          <w:noProof/>
-        </w:rPr>
-        <w:drawing>
-          <wp:inline distT="0" distB="0" distL="0" distR="0" wp14:anchorId="4ECB1175" wp14:editId="5F699290">
-            <wp:extent cx="5274310" cy="4293235"/>
-            <wp:effectExtent l="0" t="0" r="2540" b="0"/>
-            <wp:docPr id="1" name="图片 1"/>
-            <wp:cNvGraphicFramePr>
-              <a:graphicFrameLocks xmlns:a="http://schemas.openxmlformats.org/drawingml/2006/main" noChangeAspect="1"/>
-            </wp:cNvGraphicFramePr>
-            <a:graphic xmlns:a="http://schemas.openxmlformats.org/drawingml/2006/main">
-              <a:graphicData uri="http://schemas.openxmlformats.org/drawingml/2006/picture">
-                <pic:pic xmlns:pic="http://schemas.openxmlformats.org/drawingml/2006/picture">
-                  <pic:nvPicPr>
-                    <pic:cNvPr id="1" name=""/>
-                    <pic:cNvPicPr/>
-                  </pic:nvPicPr>
-                  <pic:blipFill>
-                    <a:blip r:embed="rId7"/>
-                    <a:stretch>
-                      <a:fillRect/>
-                    </a:stretch>
-                  </pic:blipFill>
-                  <pic:spPr>
-                    <a:xfrm>
-                      <a:off x="0" y="0"/>
-                      <a:ext cx="5274310" cy="4293235"/>
-                    </a:xfrm>
-                    <a:prstGeom prst="rect">
-                      <a:avLst/>
-                    </a:prstGeom>
-                  </pic:spPr>
-                </pic:pic>
-              </a:graphicData>
-            </a:graphic>
-          </wp:inline>
-        </w:drawing>
-      </w:r>
+      <w:bookmarkStart w:id="50" w:name="_GoBack"/>
+      <w:bookmarkEnd w:id="50"/>
     </w:p>
     <w:p>
       <w:pPr>
         <w:pStyle w:val="a0"/>
       </w:pPr>
-      <w:bookmarkStart w:id="50" w:name="_Toc504028853"/>
+      <w:bookmarkStart w:id="51" w:name="_Toc504028853"/>
       <w:r>
         <w:rPr>
           <w:rFonts w:hint="eastAsia"/>
         </w:rPr>
         <w:t>参考资料</w:t>
       </w:r>
-      <w:bookmarkEnd w:id="50"/>
+      <w:bookmarkEnd w:id="51"/>
     </w:p>
     <w:p>
       <w:r>
@@ -4066,10 +4021,7 @@
       </w:r>
     </w:p>
     <w:p/>
-    <w:p>
-      <w:bookmarkStart w:id="51" w:name="_GoBack"/>
-      <w:bookmarkEnd w:id="51"/>
-    </w:p>
+    <w:p/>
     <w:sectPr>
       <w:pgSz w:w="11906" w:h="16838"/>
       <w:pgMar w:top="1440" w:right="1800" w:bottom="1440" w:left="1800" w:header="851" w:footer="992" w:gutter="0"/>
